--- a/week-9/gonzalez-assignment-9.4.docx
+++ b/week-9/gonzalez-assignment-9.4.docx
@@ -52,7 +52,7 @@
           <w:sz w:val="24"/>
           <w:szCs w:val="24"/>
         </w:rPr>
-        <w:t xml:space="preserve">Discussion </w:t>
+        <w:t xml:space="preserve">Assignment </w:t>
       </w:r>
       <w:r>
         <w:rPr>
@@ -400,20 +400,19 @@
     </w:p>
     <w:sdt>
       <w:sdtPr>
+        <w:rPr>
+          <w:rFonts w:asciiTheme="minorHAnsi" w:eastAsiaTheme="minorHAnsi" w:hAnsiTheme="minorHAnsi" w:cstheme="minorBidi"/>
+          <w:color w:val="auto"/>
+          <w:sz w:val="22"/>
+          <w:szCs w:val="22"/>
+        </w:rPr>
         <w:id w:val="-1564944102"/>
         <w:docPartObj>
           <w:docPartGallery w:val="Bibliographies"/>
           <w:docPartUnique/>
         </w:docPartObj>
       </w:sdtPr>
-      <w:sdtEndPr>
-        <w:rPr>
-          <w:rFonts w:asciiTheme="minorHAnsi" w:eastAsiaTheme="minorHAnsi" w:hAnsiTheme="minorHAnsi" w:cstheme="minorBidi"/>
-          <w:color w:val="auto"/>
-          <w:sz w:val="22"/>
-          <w:szCs w:val="22"/>
-        </w:rPr>
-      </w:sdtEndPr>
+      <w:sdtEndPr/>
       <w:sdtContent>
         <w:p>
           <w:pPr>
@@ -428,6 +427,7 @@
             <w:id w:val="-573587230"/>
             <w:bibliography/>
           </w:sdtPr>
+          <w:sdtEndPr/>
           <w:sdtContent>
             <w:p>
               <w:pPr>
